--- a/Week2.docx
+++ b/Week2.docx
@@ -54,42 +54,8 @@
         <w:rPr>
           <w:lang w:val="it-IT"/>
         </w:rPr>
-        <w:t xml:space="preserve">ggetto di tipo classe / </w:t>
-      </w:r>
-      <w:proofErr w:type="gramStart"/>
-      <w:r>
-        <w:rPr>
-          <w:lang w:val="it-IT"/>
-        </w:rPr>
-        <w:t xml:space="preserve">struttura </w:t>
-      </w:r>
-      <w:r>
-        <w:rPr>
-          <w:lang w:val="it-IT"/>
-        </w:rPr>
-        <w:t>,</w:t>
-      </w:r>
-      <w:proofErr w:type="gramEnd"/>
-      <w:r>
-        <w:rPr>
-          <w:lang w:val="it-IT"/>
-        </w:rPr>
-        <w:t xml:space="preserve"> u</w:t>
-      </w:r>
-      <w:r>
-        <w:rPr>
-          <w:lang w:val="it-IT"/>
-        </w:rPr>
-        <w:t xml:space="preserve">n tipo </w:t>
-      </w:r>
-      <w:proofErr w:type="spellStart"/>
-      <w:r>
-        <w:rPr>
-          <w:lang w:val="it-IT"/>
-        </w:rPr>
-        <w:t>Collections</w:t>
-      </w:r>
-      <w:proofErr w:type="spellEnd"/>
+        <w:t xml:space="preserve">ggetto di tipo classe / struttura </w:t>
+      </w:r>
       <w:r>
         <w:rPr>
           <w:lang w:val="it-IT"/>
@@ -100,16 +66,20 @@
         <w:rPr>
           <w:lang w:val="it-IT"/>
         </w:rPr>
-        <w:t xml:space="preserve">na </w:t>
-      </w:r>
-      <w:proofErr w:type="spellStart"/>
-      <w:r>
-        <w:rPr>
-          <w:lang w:val="it-IT"/>
-        </w:rPr>
-        <w:t>tupla</w:t>
-      </w:r>
-      <w:proofErr w:type="spellEnd"/>
+        <w:t>n tipo Collections</w:t>
+      </w:r>
+      <w:r>
+        <w:rPr>
+          <w:lang w:val="it-IT"/>
+        </w:rPr>
+        <w:t>, u</w:t>
+      </w:r>
+      <w:r>
+        <w:rPr>
+          <w:lang w:val="it-IT"/>
+        </w:rPr>
+        <w:t>na tupla</w:t>
+      </w:r>
       <w:r>
         <w:rPr>
           <w:lang w:val="it-IT"/>
@@ -171,68 +141,61 @@
     <w:p>
       <w:pPr>
         <w:ind w:left="720"/>
-      </w:pPr>
-      <w:r>
-        <w:rPr>
-          <w:lang w:val="it-IT"/>
-        </w:rPr>
-        <w:t xml:space="preserve">Casting implicito: consiste nell’effettuare una conversione che non comporta una perdita di informazione. </w:t>
-      </w:r>
-      <w:r>
-        <w:t xml:space="preserve">Non è </w:t>
-      </w:r>
-      <w:proofErr w:type="spellStart"/>
-      <w:r>
-        <w:t>necessaria</w:t>
-      </w:r>
-      <w:proofErr w:type="spellEnd"/>
-      <w:r>
-        <w:t xml:space="preserve"> alcuna sintassi perché la conversione è indipendente dai tipi e i dati non vengono persi. Questo accade quando il tipo di variabile da cui copio può essere rappresentato nel nuovo </w:t>
-      </w:r>
-      <w:proofErr w:type="gramStart"/>
-      <w:r>
-        <w:t>tipo ad esempio</w:t>
-      </w:r>
-      <w:proofErr w:type="gramEnd"/>
-      <w:r>
-        <w:t xml:space="preserve"> un </w:t>
-      </w:r>
-      <w:proofErr w:type="spellStart"/>
-      <w:r>
-        <w:t>int</w:t>
-      </w:r>
-      <w:proofErr w:type="spellEnd"/>
-      <w:r>
-        <w:t xml:space="preserve"> può essere rappresentato come double o long ma non è possibile il contrario.</w:t>
+        <w:rPr>
+          <w:lang w:val="it-IT"/>
+        </w:rPr>
+      </w:pPr>
+      <w:r>
+        <w:rPr>
+          <w:lang w:val="it-IT"/>
+        </w:rPr>
+        <w:t xml:space="preserve">Casting implicito: </w:t>
       </w:r>
     </w:p>
     <w:p>
       <w:pPr>
         <w:ind w:left="720"/>
+      </w:pPr>
+      <w:r>
+        <w:rPr>
+          <w:lang w:val="it-IT"/>
+        </w:rPr>
+        <w:t xml:space="preserve">consiste nell’effettuare una conversione che non comporta una perdita di informazione. </w:t>
+      </w:r>
+      <w:r>
+        <w:t>Non è necessaria alcuna sintassi perché la conversione è indipendente dai tipi e i dati non vengono persi. Questo accade quando il tipo di variabile da cui copio può essere rappresentato nel nuovo tipo ad esempio un int può essere rappresentato come double o long ma non è possibile il contrario.</w:t>
+      </w:r>
+    </w:p>
+    <w:p>
+      <w:pPr>
+        <w:ind w:left="720"/>
+      </w:pPr>
+      <w:r>
+        <w:t xml:space="preserve">Casting esplicito: </w:t>
+      </w:r>
+    </w:p>
+    <w:p>
+      <w:pPr>
+        <w:ind w:left="720"/>
         <w:rPr>
           <w:color w:val="000000" w:themeColor="text1"/>
-        </w:rPr>
-      </w:pPr>
-      <w:r>
-        <w:t xml:space="preserve">Casting esplicito: consiste nell’effettuare una conversione manuale del dato se </w:t>
-      </w:r>
-      <w:proofErr w:type="spellStart"/>
+          <w:lang w:val="it-IT"/>
+        </w:rPr>
+      </w:pPr>
+      <w:r>
+        <w:rPr>
+          <w:lang w:val="it-IT"/>
+        </w:rPr>
+        <w:t xml:space="preserve">consiste nell’effettuare una conversione manuale del dato se </w:t>
+      </w:r>
       <w:r>
         <w:rPr>
           <w:rFonts w:cstheme="minorHAnsi"/>
           <w:color w:val="000000" w:themeColor="text1"/>
           <w:shd w:val="clear" w:color="auto" w:fill="FFFFFF"/>
-        </w:rPr>
-        <w:t>se</w:t>
-      </w:r>
-      <w:proofErr w:type="spellEnd"/>
-      <w:r>
-        <w:rPr>
-          <w:rFonts w:cstheme="minorHAnsi"/>
-          <w:color w:val="000000" w:themeColor="text1"/>
-          <w:shd w:val="clear" w:color="auto" w:fill="FFFFFF"/>
-        </w:rPr>
-        <w:t xml:space="preserve"> si prevede una possibile perdita di informazioni durante la conversione oppure se la conversione non riesce per altri motivi. </w:t>
+          <w:lang w:val="it-IT"/>
+        </w:rPr>
+        <w:t xml:space="preserve">se si prevede una possibile perdita di informazioni durante la conversione oppure se la conversione non riesce per altri motivi. </w:t>
       </w:r>
     </w:p>
     <w:p>
@@ -257,21 +220,7 @@
         <w:rPr>
           <w:lang w:val="it-IT"/>
         </w:rPr>
-        <w:t xml:space="preserve">Cos’è il Garbage </w:t>
-      </w:r>
-      <w:proofErr w:type="spellStart"/>
-      <w:r>
-        <w:rPr>
-          <w:lang w:val="it-IT"/>
-        </w:rPr>
-        <w:t>Collector</w:t>
-      </w:r>
-      <w:proofErr w:type="spellEnd"/>
-      <w:r>
-        <w:rPr>
-          <w:lang w:val="it-IT"/>
-        </w:rPr>
-        <w:t xml:space="preserve"> e come funziona la sua attività?</w:t>
+        <w:t>Cos’è il Garbage Collector e come funziona la sua attività?</w:t>
       </w:r>
     </w:p>
     <w:p>
@@ -285,91 +234,31 @@
         <w:rPr>
           <w:lang w:val="it-IT"/>
         </w:rPr>
-        <w:t xml:space="preserve">Il Garbage </w:t>
-      </w:r>
-      <w:proofErr w:type="spellStart"/>
-      <w:r>
-        <w:rPr>
-          <w:lang w:val="it-IT"/>
-        </w:rPr>
-        <w:t>Collector</w:t>
-      </w:r>
-      <w:proofErr w:type="spellEnd"/>
-      <w:r>
-        <w:rPr>
-          <w:lang w:val="it-IT"/>
-        </w:rPr>
-        <w:t xml:space="preserve"> di .NET gestisce l'allocazione e il rilascio di memoria per l'applicazione. Ogni volta che si crea un nuovo oggetto, Common Language Runtime alloca memoria per l'oggetto dall'heap gestito. Lo spazio per i nuovi oggetti verrà allocato in questo modo dal </w:t>
-      </w:r>
-      <w:proofErr w:type="spellStart"/>
-      <w:r>
-        <w:rPr>
-          <w:lang w:val="it-IT"/>
-        </w:rPr>
-        <w:t>runtime</w:t>
-      </w:r>
-      <w:proofErr w:type="spellEnd"/>
-      <w:r>
-        <w:rPr>
-          <w:lang w:val="it-IT"/>
-        </w:rPr>
-        <w:t xml:space="preserve"> fino all'esaurimento dello spazio degli indirizzi nell'heap gestito. La memoria, tuttavia, non è infinita. </w:t>
-      </w:r>
-      <w:proofErr w:type="gramStart"/>
-      <w:r>
-        <w:rPr>
-          <w:lang w:val="it-IT"/>
-        </w:rPr>
-        <w:t>Alla fine</w:t>
-      </w:r>
-      <w:proofErr w:type="gramEnd"/>
-      <w:r>
-        <w:rPr>
-          <w:lang w:val="it-IT"/>
-        </w:rPr>
-        <w:t xml:space="preserve"> il Garbage </w:t>
-      </w:r>
-      <w:proofErr w:type="spellStart"/>
-      <w:r>
-        <w:rPr>
-          <w:lang w:val="it-IT"/>
-        </w:rPr>
-        <w:t>Collector</w:t>
-      </w:r>
-      <w:proofErr w:type="spellEnd"/>
-      <w:r>
-        <w:rPr>
-          <w:lang w:val="it-IT"/>
-        </w:rPr>
-        <w:t xml:space="preserve"> deve eseguire una raccolta per liberare memoria. Il modulo di ottimizzazione del Garbage </w:t>
-      </w:r>
-      <w:proofErr w:type="spellStart"/>
-      <w:r>
-        <w:rPr>
-          <w:lang w:val="it-IT"/>
-        </w:rPr>
-        <w:t>Collector</w:t>
-      </w:r>
-      <w:proofErr w:type="spellEnd"/>
-      <w:r>
-        <w:rPr>
-          <w:lang w:val="it-IT"/>
-        </w:rPr>
-        <w:t xml:space="preserve"> consente di determinare il momento migliore per l'esecuzione di una raccolta sulla base delle allocazioni in corso. Durante l'esecuzione di una raccolta, il Garbage </w:t>
-      </w:r>
-      <w:proofErr w:type="spellStart"/>
-      <w:r>
-        <w:rPr>
-          <w:lang w:val="it-IT"/>
-        </w:rPr>
-        <w:t>Collector</w:t>
-      </w:r>
-      <w:proofErr w:type="spellEnd"/>
-      <w:r>
-        <w:rPr>
-          <w:lang w:val="it-IT"/>
-        </w:rPr>
-        <w:t xml:space="preserve"> verifica la presenza di oggetti non più usati dall'applicazione nell'heap gestito ed esegue le operazioni necessarie per reclamare la relativa memoria.</w:t>
+        <w:t xml:space="preserve">Il Garbage Collector  gestisce l'allocazione e il rilascio di memoria per l'applicazione. Ogni volta che si crea un nuovo oggetto, </w:t>
+      </w:r>
+      <w:r>
+        <w:rPr>
+          <w:lang w:val="it-IT"/>
+        </w:rPr>
+        <w:t xml:space="preserve">vine </w:t>
+      </w:r>
+      <w:r>
+        <w:rPr>
+          <w:lang w:val="it-IT"/>
+        </w:rPr>
+        <w:t>alloca</w:t>
+      </w:r>
+      <w:r>
+        <w:rPr>
+          <w:lang w:val="it-IT"/>
+        </w:rPr>
+        <w:t>ta</w:t>
+      </w:r>
+      <w:r>
+        <w:rPr>
+          <w:lang w:val="it-IT"/>
+        </w:rPr>
+        <w:t xml:space="preserve"> memoria per l'oggetto dall'heap gestito. Lo spazio per i nuovi oggetti verrà allocato in questo modo dal runtime fino all'esaurimento dello spazio degli indirizzi nell'heap gestito. La memoria, tuttavia, non è infinita. Alla fine il Garbage Collector deve eseguire una raccolta per liberare memoria. Il modulo di ottimizzazione del Garbage Collector consente di determinare il momento migliore per l'esecuzione di una raccolta sulla base delle allocazioni in corso. Durante l'esecuzione di una raccolta, il Garbage Collector verifica la presenza di oggetti non più usati dall'applicazione nell'heap gestito ed esegue le operazioni necessarie per reclamare la relativa memoria.</w:t>
       </w:r>
     </w:p>
     <w:sectPr>
